--- a/theoretical part.docx
+++ b/theoretical part.docx
@@ -1,6 +1,6 @@
 
 <file path=word/document.xml><?xml version="1.0" encoding="utf-8"?>
-<w:document xmlns:wpc="http://schemas.microsoft.com/office/word/2010/wordprocessingCanvas" xmlns:cx="http://schemas.microsoft.com/office/drawing/2014/chartex" xmlns:cx1="http://schemas.microsoft.com/office/drawing/2015/9/8/chartex" xmlns:cx2="http://schemas.microsoft.com/office/drawing/2015/10/21/chartex" xmlns:cx3="http://schemas.microsoft.com/office/drawing/2016/5/9/chartex" xmlns:cx4="http://schemas.microsoft.com/office/drawing/2016/5/10/chartex" xmlns:cx5="http://schemas.microsoft.com/office/drawing/2016/5/11/chartex" xmlns:cx6="http://schemas.microsoft.com/office/drawing/2016/5/12/chartex" xmlns:cx7="http://schemas.microsoft.com/office/drawing/2016/5/13/chartex" xmlns:cx8="http://schemas.microsoft.com/office/drawing/2016/5/14/chartex" xmlns:mc="http://schemas.openxmlformats.org/markup-compatibility/2006" xmlns:aink="http://schemas.microsoft.com/office/drawing/2016/ink" xmlns:am3d="http://schemas.microsoft.com/office/drawing/2017/model3d" xmlns:o="urn:schemas-microsoft-com:office:office" xmlns:r="http://schemas.openxmlformats.org/officeDocument/2006/relationships" xmlns:m="http://schemas.openxmlformats.org/officeDocument/2006/math" xmlns:v="urn:schemas-microsoft-com:vml" xmlns:wp14="http://schemas.microsoft.com/office/word/2010/wordprocessingDrawing" xmlns:wp="http://schemas.openxmlformats.org/drawingml/2006/wordprocessingDrawing" xmlns:w10="urn:schemas-microsoft-com:office:word" xmlns:w="http://schemas.openxmlformats.org/wordprocessingml/2006/main" xmlns:w14="http://schemas.microsoft.com/office/word/2010/wordml" xmlns:w15="http://schemas.microsoft.com/office/word/2012/wordml" xmlns:w16cid="http://schemas.microsoft.com/office/word/2016/wordml/cid" xmlns:w16se="http://schemas.microsoft.com/office/word/2015/wordml/symex" xmlns:wpg="http://schemas.microsoft.com/office/word/2010/wordprocessingGroup" xmlns:wpi="http://schemas.microsoft.com/office/word/2010/wordprocessingInk" xmlns:wne="http://schemas.microsoft.com/office/word/2006/wordml" xmlns:wps="http://schemas.microsoft.com/office/word/2010/wordprocessingShape" mc:Ignorable="w14 w15 w16se w16cid wp14">
+<w:document xmlns:wpc="http://schemas.microsoft.com/office/word/2010/wordprocessingCanvas" xmlns:mc="http://schemas.openxmlformats.org/markup-compatibility/2006" xmlns:o="urn:schemas-microsoft-com:office:office" xmlns:r="http://schemas.openxmlformats.org/officeDocument/2006/relationships" xmlns:m="http://schemas.openxmlformats.org/officeDocument/2006/math" xmlns:v="urn:schemas-microsoft-com:vml" xmlns:wp14="http://schemas.microsoft.com/office/word/2010/wordprocessingDrawing" xmlns:wp="http://schemas.openxmlformats.org/drawingml/2006/wordprocessingDrawing" xmlns:w10="urn:schemas-microsoft-com:office:word" xmlns:w="http://schemas.openxmlformats.org/wordprocessingml/2006/main" xmlns:w14="http://schemas.microsoft.com/office/word/2010/wordml" xmlns:w15="http://schemas.microsoft.com/office/word/2012/wordml" xmlns:wpg="http://schemas.microsoft.com/office/word/2010/wordprocessingGroup" xmlns:wpi="http://schemas.microsoft.com/office/word/2010/wordprocessingInk" xmlns:wne="http://schemas.microsoft.com/office/word/2006/wordml" xmlns:wps="http://schemas.microsoft.com/office/word/2010/wordprocessingShape" mc:Ignorable="w14 w15 wp14">
   <w:body>
     <w:p>
       <w:pPr>
@@ -79,9 +79,47 @@
           <w:bdr w:val="none" w:sz="0" w:space="0" w:color="auto" w:frame="1"/>
           <w:shd w:val="clear" w:color="auto" w:fill="E6ECEF"/>
         </w:rPr>
-        <w:t>[[T3-&gt;T</w:t>
-      </w:r>
-      <w:proofErr w:type="gramStart"/>
+        <w:t>[[T3-&gt;T4]*[T5-&gt;Number]-&gt;N]</w:t>
+      </w:r>
+    </w:p>
+    <w:p>
+      <w:pPr>
+        <w:bidi w:val="0"/>
+        <w:spacing w:beforeAutospacing="1" w:after="0" w:afterAutospacing="1" w:line="360" w:lineRule="atLeast"/>
+        <w:ind w:left="960"/>
+        <w:rPr>
+          <w:rFonts w:asciiTheme="majorHAnsi" w:eastAsia="Times New Roman" w:hAnsiTheme="majorHAnsi" w:cstheme="majorHAnsi"/>
+          <w:color w:val="232323"/>
+          <w:sz w:val="20"/>
+          <w:szCs w:val="20"/>
+        </w:rPr>
+      </w:pPr>
+      <w:r>
+        <w:rPr>
+          <w:rFonts w:asciiTheme="majorHAnsi" w:eastAsia="Times New Roman" w:hAnsiTheme="majorHAnsi" w:cstheme="majorHAnsi"/>
+          <w:color w:val="232323"/>
+          <w:sz w:val="20"/>
+          <w:szCs w:val="20"/>
+        </w:rPr>
+        <w:t>{ T1 = [T3-&gt;T4] , T5 = [T3-&gt;T4] ,T2=Number }</w:t>
+      </w:r>
+    </w:p>
+    <w:p>
+      <w:pPr>
+        <w:numPr>
+          <w:ilvl w:val="1"/>
+          <w:numId w:val="1"/>
+        </w:numPr>
+        <w:bidi w:val="0"/>
+        <w:spacing w:beforeAutospacing="1" w:after="0" w:afterAutospacing="1" w:line="360" w:lineRule="atLeast"/>
+        <w:ind w:left="960"/>
+        <w:rPr>
+          <w:rFonts w:asciiTheme="majorHAnsi" w:eastAsia="Times New Roman" w:hAnsiTheme="majorHAnsi" w:cstheme="majorHAnsi"/>
+          <w:color w:val="232323"/>
+          <w:sz w:val="23"/>
+          <w:szCs w:val="23"/>
+        </w:rPr>
+      </w:pPr>
       <w:r>
         <w:rPr>
           <w:rFonts w:asciiTheme="majorHAnsi" w:eastAsia="Times New Roman" w:hAnsiTheme="majorHAnsi" w:cstheme="majorHAnsi"/>
@@ -91,9 +129,17 @@
           <w:bdr w:val="none" w:sz="0" w:space="0" w:color="auto" w:frame="1"/>
           <w:shd w:val="clear" w:color="auto" w:fill="E6ECEF"/>
         </w:rPr>
-        <w:t>4]*</w:t>
-      </w:r>
-      <w:proofErr w:type="gramEnd"/>
+        <w:t>[T1*[T1-&gt;T2]-&gt;N]</w:t>
+      </w:r>
+      <w:r>
+        <w:rPr>
+          <w:rFonts w:asciiTheme="majorHAnsi" w:eastAsia="Times New Roman" w:hAnsiTheme="majorHAnsi" w:cstheme="majorHAnsi"/>
+          <w:color w:val="232323"/>
+          <w:sz w:val="23"/>
+          <w:szCs w:val="23"/>
+        </w:rPr>
+        <w:t>, </w:t>
+      </w:r>
       <w:r>
         <w:rPr>
           <w:rFonts w:asciiTheme="majorHAnsi" w:eastAsia="Times New Roman" w:hAnsiTheme="majorHAnsi" w:cstheme="majorHAnsi"/>
@@ -103,40 +149,79 @@
           <w:bdr w:val="none" w:sz="0" w:space="0" w:color="auto" w:frame="1"/>
           <w:shd w:val="clear" w:color="auto" w:fill="E6ECEF"/>
         </w:rPr>
-        <w:t>[T5-&gt;Number]-&gt;N]</w:t>
-      </w:r>
-    </w:p>
-    <w:p>
-      <w:pPr>
-        <w:bidi w:val="0"/>
-        <w:spacing w:beforeAutospacing="1" w:after="0" w:afterAutospacing="1" w:line="360" w:lineRule="atLeast"/>
-        <w:ind w:left="960"/>
-        <w:rPr>
-          <w:rFonts w:asciiTheme="majorHAnsi" w:eastAsia="Times New Roman" w:hAnsiTheme="majorHAnsi" w:cstheme="majorHAnsi"/>
-          <w:color w:val="232323"/>
-          <w:sz w:val="20"/>
-          <w:szCs w:val="20"/>
-        </w:rPr>
-      </w:pPr>
-      <w:proofErr w:type="gramStart"/>
-      <w:r>
-        <w:rPr>
-          <w:rFonts w:asciiTheme="majorHAnsi" w:eastAsia="Times New Roman" w:hAnsiTheme="majorHAnsi" w:cstheme="majorHAnsi"/>
-          <w:color w:val="232323"/>
-          <w:sz w:val="20"/>
-          <w:szCs w:val="20"/>
-        </w:rPr>
-        <w:t>{ T</w:t>
-      </w:r>
-      <w:proofErr w:type="gramEnd"/>
-      <w:r>
-        <w:rPr>
-          <w:rFonts w:asciiTheme="majorHAnsi" w:eastAsia="Times New Roman" w:hAnsiTheme="majorHAnsi" w:cstheme="majorHAnsi"/>
-          <w:color w:val="232323"/>
-          <w:sz w:val="20"/>
-          <w:szCs w:val="20"/>
-        </w:rPr>
-        <w:t>1 = [T3-&gt;T4] , T5 = [T3-&gt;T4] ,T2=Number }</w:t>
+        <w:t>[Number * [Symbol-&gt;T3]-&gt;N]</w:t>
+      </w:r>
+    </w:p>
+    <w:p>
+      <w:pPr>
+        <w:pStyle w:val="a3"/>
+        <w:tabs>
+          <w:tab w:val="left" w:pos="7477"/>
+        </w:tabs>
+        <w:bidi w:val="0"/>
+        <w:rPr>
+          <w:rFonts w:asciiTheme="majorHAnsi" w:eastAsia="Times New Roman" w:hAnsiTheme="majorHAnsi" w:cstheme="majorHAnsi"/>
+          <w:color w:val="232323"/>
+          <w:sz w:val="23"/>
+          <w:szCs w:val="23"/>
+        </w:rPr>
+      </w:pPr>
+      <w:r>
+        <w:rPr>
+          <w:rFonts w:asciiTheme="majorHAnsi" w:eastAsia="Times New Roman" w:hAnsiTheme="majorHAnsi" w:cstheme="majorHAnsi"/>
+          <w:color w:val="232323"/>
+          <w:sz w:val="23"/>
+          <w:szCs w:val="23"/>
+        </w:rPr>
+        <w:t xml:space="preserve">T1 = number &amp; T1 = symbol </w:t>
+      </w:r>
+    </w:p>
+    <w:p>
+      <w:pPr>
+        <w:pStyle w:val="a3"/>
+        <w:tabs>
+          <w:tab w:val="left" w:pos="7477"/>
+        </w:tabs>
+        <w:bidi w:val="0"/>
+        <w:rPr>
+          <w:rFonts w:asciiTheme="majorHAnsi" w:eastAsia="Times New Roman" w:hAnsiTheme="majorHAnsi" w:cstheme="majorHAnsi"/>
+          <w:color w:val="232323"/>
+          <w:sz w:val="23"/>
+          <w:szCs w:val="23"/>
+        </w:rPr>
+      </w:pPr>
+      <w:r>
+        <w:rPr>
+          <w:rFonts w:asciiTheme="majorHAnsi" w:eastAsia="Times New Roman" w:hAnsiTheme="majorHAnsi" w:cstheme="majorHAnsi"/>
+          <w:color w:val="232323"/>
+          <w:sz w:val="23"/>
+          <w:szCs w:val="23"/>
+        </w:rPr>
+        <w:t>number ≠ symbol</w:t>
+      </w:r>
+    </w:p>
+    <w:p>
+      <w:pPr>
+        <w:pStyle w:val="a3"/>
+        <w:tabs>
+          <w:tab w:val="left" w:pos="7477"/>
+        </w:tabs>
+        <w:bidi w:val="0"/>
+        <w:rPr>
+          <w:rFonts w:asciiTheme="majorHAnsi" w:eastAsia="Times New Roman" w:hAnsiTheme="majorHAnsi" w:cstheme="majorHAnsi"/>
+          <w:color w:val="232323"/>
+          <w:sz w:val="23"/>
+          <w:szCs w:val="23"/>
+        </w:rPr>
+      </w:pPr>
+      <w:r>
+        <w:rPr>
+          <w:rFonts w:asciiTheme="majorHAnsi" w:eastAsia="Times New Roman" w:hAnsiTheme="majorHAnsi" w:cstheme="majorHAnsi"/>
+          <w:color w:val="232323"/>
+          <w:sz w:val="23"/>
+          <w:szCs w:val="23"/>
+        </w:rPr>
+        <w:t>Therefore no unifier.</w:t>
       </w:r>
     </w:p>
     <w:p>
@@ -164,7 +249,7 @@
           <w:bdr w:val="none" w:sz="0" w:space="0" w:color="auto" w:frame="1"/>
           <w:shd w:val="clear" w:color="auto" w:fill="E6ECEF"/>
         </w:rPr>
-        <w:t>[T1*[T1-&gt;T2]-&gt;N]</w:t>
+        <w:t>T1</w:t>
       </w:r>
       <w:r>
         <w:rPr>
@@ -184,90 +269,29 @@
           <w:bdr w:val="none" w:sz="0" w:space="0" w:color="auto" w:frame="1"/>
           <w:shd w:val="clear" w:color="auto" w:fill="E6ECEF"/>
         </w:rPr>
-        <w:t>[Number * [Symbol-&gt;T3]-&gt;N]</w:t>
-      </w:r>
-    </w:p>
-    <w:p>
-      <w:pPr>
-        <w:pStyle w:val="ListParagraph"/>
-        <w:tabs>
-          <w:tab w:val="left" w:pos="7477"/>
-        </w:tabs>
-        <w:bidi w:val="0"/>
-        <w:rPr>
-          <w:rFonts w:asciiTheme="majorHAnsi" w:eastAsia="Times New Roman" w:hAnsiTheme="majorHAnsi" w:cstheme="majorHAnsi"/>
-          <w:color w:val="232323"/>
-          <w:sz w:val="23"/>
-          <w:szCs w:val="23"/>
-        </w:rPr>
-      </w:pPr>
-      <w:r>
-        <w:rPr>
-          <w:rFonts w:asciiTheme="majorHAnsi" w:eastAsia="Times New Roman" w:hAnsiTheme="majorHAnsi" w:cstheme="majorHAnsi"/>
-          <w:color w:val="232323"/>
-          <w:sz w:val="23"/>
-          <w:szCs w:val="23"/>
-        </w:rPr>
-        <w:t xml:space="preserve">T1 = number &amp; T1 = symbol </w:t>
-      </w:r>
-    </w:p>
-    <w:p>
-      <w:pPr>
-        <w:pStyle w:val="ListParagraph"/>
-        <w:tabs>
-          <w:tab w:val="left" w:pos="7477"/>
-        </w:tabs>
-        <w:bidi w:val="0"/>
-        <w:rPr>
-          <w:rFonts w:asciiTheme="majorHAnsi" w:eastAsia="Times New Roman" w:hAnsiTheme="majorHAnsi" w:cstheme="majorHAnsi"/>
-          <w:color w:val="232323"/>
-          <w:sz w:val="23"/>
-          <w:szCs w:val="23"/>
-        </w:rPr>
-      </w:pPr>
-      <w:r>
-        <w:rPr>
-          <w:rFonts w:asciiTheme="majorHAnsi" w:eastAsia="Times New Roman" w:hAnsiTheme="majorHAnsi" w:cstheme="majorHAnsi"/>
-          <w:color w:val="232323"/>
-          <w:sz w:val="23"/>
-          <w:szCs w:val="23"/>
-        </w:rPr>
-        <w:t>number ≠ symbol</w:t>
-      </w:r>
-    </w:p>
-    <w:p>
-      <w:pPr>
-        <w:pStyle w:val="ListParagraph"/>
-        <w:tabs>
-          <w:tab w:val="left" w:pos="7477"/>
-        </w:tabs>
-        <w:bidi w:val="0"/>
-        <w:rPr>
-          <w:rFonts w:asciiTheme="majorHAnsi" w:eastAsia="Times New Roman" w:hAnsiTheme="majorHAnsi" w:cstheme="majorHAnsi"/>
-          <w:color w:val="232323"/>
-          <w:sz w:val="23"/>
-          <w:szCs w:val="23"/>
-        </w:rPr>
-      </w:pPr>
-      <w:proofErr w:type="gramStart"/>
-      <w:r>
-        <w:rPr>
-          <w:rFonts w:asciiTheme="majorHAnsi" w:eastAsia="Times New Roman" w:hAnsiTheme="majorHAnsi" w:cstheme="majorHAnsi"/>
-          <w:color w:val="232323"/>
-          <w:sz w:val="23"/>
-          <w:szCs w:val="23"/>
-        </w:rPr>
-        <w:t>Therefore</w:t>
-      </w:r>
-      <w:proofErr w:type="gramEnd"/>
-      <w:r>
-        <w:rPr>
-          <w:rFonts w:asciiTheme="majorHAnsi" w:eastAsia="Times New Roman" w:hAnsiTheme="majorHAnsi" w:cstheme="majorHAnsi"/>
-          <w:color w:val="232323"/>
-          <w:sz w:val="23"/>
-          <w:szCs w:val="23"/>
-        </w:rPr>
-        <w:t xml:space="preserve"> no unifier.</w:t>
+        <w:t>T2</w:t>
+      </w:r>
+    </w:p>
+    <w:p>
+      <w:pPr>
+        <w:bidi w:val="0"/>
+        <w:spacing w:beforeAutospacing="1" w:after="0" w:afterAutospacing="1" w:line="360" w:lineRule="atLeast"/>
+        <w:ind w:left="960"/>
+        <w:rPr>
+          <w:rFonts w:asciiTheme="majorHAnsi" w:eastAsia="Times New Roman" w:hAnsiTheme="majorHAnsi" w:cstheme="majorHAnsi"/>
+          <w:color w:val="232323"/>
+          <w:sz w:val="23"/>
+          <w:szCs w:val="23"/>
+        </w:rPr>
+      </w:pPr>
+      <w:r>
+        <w:rPr>
+          <w:rFonts w:asciiTheme="majorHAnsi" w:eastAsia="Times New Roman" w:hAnsiTheme="majorHAnsi" w:cstheme="majorHAnsi"/>
+          <w:color w:val="232323"/>
+          <w:sz w:val="23"/>
+          <w:szCs w:val="23"/>
+        </w:rPr>
+        <w:t>{T1=T2}</w:t>
       </w:r>
     </w:p>
     <w:p>
@@ -295,7 +319,7 @@
           <w:bdr w:val="none" w:sz="0" w:space="0" w:color="auto" w:frame="1"/>
           <w:shd w:val="clear" w:color="auto" w:fill="E6ECEF"/>
         </w:rPr>
-        <w:t>T1</w:t>
+        <w:t>Number</w:t>
       </w:r>
       <w:r>
         <w:rPr>
@@ -315,7 +339,7 @@
           <w:bdr w:val="none" w:sz="0" w:space="0" w:color="auto" w:frame="1"/>
           <w:shd w:val="clear" w:color="auto" w:fill="E6ECEF"/>
         </w:rPr>
-        <w:t>T2</w:t>
+        <w:t>Number</w:t>
       </w:r>
     </w:p>
     <w:p>
@@ -330,111 +354,125 @@
           <w:szCs w:val="23"/>
         </w:rPr>
       </w:pPr>
-      <w:bookmarkStart w:id="0" w:name="_GoBack"/>
-      <w:r>
-        <w:rPr>
-          <w:rFonts w:asciiTheme="majorHAnsi" w:eastAsia="Times New Roman" w:hAnsiTheme="majorHAnsi" w:cstheme="majorHAnsi"/>
-          <w:color w:val="232323"/>
-          <w:sz w:val="23"/>
-          <w:szCs w:val="23"/>
-        </w:rPr>
-        <w:t>{T1=T2}</w:t>
-      </w:r>
-    </w:p>
-    <w:bookmarkEnd w:id="0"/>
+      <w:r>
+        <w:rPr>
+          <w:rFonts w:asciiTheme="majorHAnsi" w:eastAsia="Times New Roman" w:hAnsiTheme="majorHAnsi" w:cstheme="majorHAnsi"/>
+          <w:color w:val="232323"/>
+          <w:sz w:val="23"/>
+          <w:szCs w:val="23"/>
+        </w:rPr>
+        <w:t>{}</w:t>
+      </w:r>
+    </w:p>
     <w:p>
       <w:pPr>
         <w:numPr>
-          <w:ilvl w:val="1"/>
+          <w:ilvl w:val="0"/>
           <w:numId w:val="1"/>
         </w:numPr>
         <w:bidi w:val="0"/>
         <w:spacing w:beforeAutospacing="1" w:after="0" w:afterAutospacing="1" w:line="360" w:lineRule="atLeast"/>
-        <w:ind w:left="960"/>
-        <w:rPr>
-          <w:rFonts w:asciiTheme="majorHAnsi" w:eastAsia="Times New Roman" w:hAnsiTheme="majorHAnsi" w:cstheme="majorHAnsi"/>
-          <w:color w:val="232323"/>
-          <w:sz w:val="23"/>
-          <w:szCs w:val="23"/>
-        </w:rPr>
-      </w:pPr>
-      <w:r>
-        <w:rPr>
-          <w:rFonts w:asciiTheme="majorHAnsi" w:eastAsia="Times New Roman" w:hAnsiTheme="majorHAnsi" w:cstheme="majorHAnsi"/>
+        <w:ind w:left="480"/>
+        <w:rPr>
+          <w:rFonts w:ascii="Arial" w:eastAsia="Times New Roman" w:hAnsi="Arial" w:cs="Arial"/>
+          <w:color w:val="232323"/>
+          <w:sz w:val="23"/>
+          <w:szCs w:val="23"/>
+        </w:rPr>
+      </w:pPr>
+      <w:r>
+        <w:rPr>
+          <w:rFonts w:ascii="Arial" w:eastAsia="Times New Roman" w:hAnsi="Arial" w:cs="Arial"/>
+          <w:b/>
+          <w:bCs/>
+          <w:color w:val="232323"/>
+          <w:sz w:val="23"/>
+          <w:szCs w:val="23"/>
+        </w:rPr>
+        <w:t>Explain why we can typecheck </w:t>
+      </w:r>
+      <w:r>
+        <w:rPr>
+          <w:rFonts w:ascii="Courier New" w:eastAsia="Times New Roman" w:hAnsi="Courier New" w:cs="Courier New"/>
+          <w:b/>
+          <w:bCs/>
           <w:color w:val="232323"/>
           <w:sz w:val="21"/>
           <w:szCs w:val="21"/>
           <w:bdr w:val="none" w:sz="0" w:space="0" w:color="auto" w:frame="1"/>
           <w:shd w:val="clear" w:color="auto" w:fill="E6ECEF"/>
         </w:rPr>
-        <w:t>Number</w:t>
-      </w:r>
-      <w:r>
-        <w:rPr>
-          <w:rFonts w:asciiTheme="majorHAnsi" w:eastAsia="Times New Roman" w:hAnsiTheme="majorHAnsi" w:cstheme="majorHAnsi"/>
-          <w:color w:val="232323"/>
-          <w:sz w:val="23"/>
-          <w:szCs w:val="23"/>
-        </w:rPr>
-        <w:t>, </w:t>
-      </w:r>
-      <w:r>
-        <w:rPr>
-          <w:rFonts w:asciiTheme="majorHAnsi" w:eastAsia="Times New Roman" w:hAnsiTheme="majorHAnsi" w:cstheme="majorHAnsi"/>
-          <w:color w:val="232323"/>
-          <w:sz w:val="21"/>
-          <w:szCs w:val="21"/>
-          <w:bdr w:val="none" w:sz="0" w:space="0" w:color="auto" w:frame="1"/>
-          <w:shd w:val="clear" w:color="auto" w:fill="E6ECEF"/>
-        </w:rPr>
-        <w:t>Number</w:t>
+        <w:t>letrec</w:t>
+      </w:r>
+      <w:r>
+        <w:rPr>
+          <w:rFonts w:ascii="Arial" w:eastAsia="Times New Roman" w:hAnsi="Arial" w:cs="Arial"/>
+          <w:b/>
+          <w:bCs/>
+          <w:color w:val="232323"/>
+          <w:sz w:val="23"/>
+          <w:szCs w:val="23"/>
+        </w:rPr>
+        <w:t> expressions without specific problems related to recursion and without the need for a recursive environment like we had in the interpreter</w:t>
+      </w:r>
+      <w:r>
+        <w:rPr>
+          <w:rFonts w:ascii="Arial" w:eastAsia="Times New Roman" w:hAnsi="Arial" w:cs="Arial"/>
+          <w:color w:val="232323"/>
+          <w:sz w:val="23"/>
+          <w:szCs w:val="23"/>
+        </w:rPr>
+        <w:t>.</w:t>
       </w:r>
     </w:p>
     <w:p>
       <w:pPr>
         <w:bidi w:val="0"/>
         <w:spacing w:beforeAutospacing="1" w:after="0" w:afterAutospacing="1" w:line="360" w:lineRule="atLeast"/>
-        <w:ind w:left="960"/>
-        <w:rPr>
-          <w:rFonts w:asciiTheme="majorHAnsi" w:eastAsia="Times New Roman" w:hAnsiTheme="majorHAnsi" w:cstheme="majorHAnsi"/>
-          <w:color w:val="232323"/>
-          <w:sz w:val="23"/>
-          <w:szCs w:val="23"/>
-        </w:rPr>
-      </w:pPr>
-      <w:r>
-        <w:rPr>
-          <w:rFonts w:asciiTheme="majorHAnsi" w:eastAsia="Times New Roman" w:hAnsiTheme="majorHAnsi" w:cstheme="majorHAnsi"/>
-          <w:color w:val="232323"/>
-          <w:sz w:val="23"/>
-          <w:szCs w:val="23"/>
-        </w:rPr>
-        <w:t>{}</w:t>
-      </w:r>
-    </w:p>
-    <w:p>
-      <w:pPr>
-        <w:pStyle w:val="ListParagraph"/>
-        <w:rPr>
-          <w:rFonts w:ascii="Arial" w:eastAsia="Times New Roman" w:hAnsi="Arial" w:cs="Arial"/>
-          <w:color w:val="232323"/>
-          <w:sz w:val="23"/>
-          <w:szCs w:val="23"/>
-        </w:rPr>
-      </w:pPr>
-    </w:p>
-    <w:p>
-      <w:pPr>
-        <w:bidi w:val="0"/>
-        <w:spacing w:beforeAutospacing="1" w:after="0" w:afterAutospacing="1" w:line="360" w:lineRule="atLeast"/>
-        <w:ind w:left="960"/>
-        <w:rPr>
-          <w:rFonts w:ascii="Arial" w:eastAsia="Times New Roman" w:hAnsi="Arial" w:cs="Arial"/>
-          <w:color w:val="232323"/>
-          <w:sz w:val="23"/>
-          <w:szCs w:val="23"/>
-        </w:rPr>
-      </w:pPr>
+        <w:ind w:left="480"/>
+        <w:rPr>
+          <w:rFonts w:ascii="Arial" w:eastAsia="Times New Roman" w:hAnsi="Arial" w:cs="Arial"/>
+          <w:color w:val="232323"/>
+          <w:sz w:val="23"/>
+          <w:szCs w:val="23"/>
+        </w:rPr>
+      </w:pPr>
+      <w:r>
+        <w:rPr>
+          <w:rFonts w:ascii="Arial" w:eastAsia="Times New Roman" w:hAnsi="Arial" w:cs="Arial"/>
+          <w:color w:val="232323"/>
+          <w:sz w:val="23"/>
+          <w:szCs w:val="23"/>
+        </w:rPr>
+        <w:t xml:space="preserve">The interpreter goes over the body of all the expressions multiple times (can do it one time or infinte times).The reason for that is the fact that the interpreter's environment boxes and values to their coresponding identifiers. </w:t>
+      </w:r>
+      <w:r>
+        <w:rPr>
+          <w:rFonts w:ascii="Arial" w:eastAsia="Times New Roman" w:hAnsi="Arial" w:cs="Arial"/>
+          <w:color w:val="232323"/>
+          <w:sz w:val="23"/>
+          <w:szCs w:val="23"/>
+        </w:rPr>
+        <w:br/>
+      </w:r>
+      <w:r>
+        <w:rPr>
+          <w:rFonts w:ascii="Arial" w:eastAsia="Times New Roman" w:hAnsi="Arial" w:cs="Arial"/>
+          <w:color w:val="232323"/>
+          <w:sz w:val="23"/>
+          <w:szCs w:val="23"/>
+        </w:rPr>
+        <w:t>The typechecker only goes tover the body of the expression one time</w:t>
+      </w:r>
+      <w:r>
+        <w:rPr>
+          <w:rFonts w:ascii="Arial" w:eastAsia="Times New Roman" w:hAnsi="Arial" w:cs="Arial"/>
+          <w:color w:val="232323"/>
+          <w:sz w:val="23"/>
+          <w:szCs w:val="23"/>
+        </w:rPr>
+        <w:t xml:space="preserve"> because the environment of the type binds the types to their coresponding identifiers. in letrec the typechecker only need to check constraints.</w:t>
+      </w:r>
     </w:p>
     <w:p>
       <w:pPr>
@@ -443,186 +481,31 @@
           <w:numId w:val="1"/>
         </w:numPr>
         <w:bidi w:val="0"/>
-        <w:spacing w:beforeAutospacing="1" w:after="0" w:afterAutospacing="1" w:line="360" w:lineRule="atLeast"/>
-        <w:ind w:left="480"/>
-        <w:rPr>
-          <w:rFonts w:ascii="Arial" w:eastAsia="Times New Roman" w:hAnsi="Arial" w:cs="Arial"/>
-          <w:color w:val="232323"/>
-          <w:sz w:val="23"/>
-          <w:szCs w:val="23"/>
-        </w:rPr>
-      </w:pPr>
-      <w:r>
-        <w:rPr>
-          <w:rFonts w:ascii="Arial" w:eastAsia="Times New Roman" w:hAnsi="Arial" w:cs="Arial"/>
-          <w:color w:val="232323"/>
-          <w:sz w:val="23"/>
-          <w:szCs w:val="23"/>
-        </w:rPr>
-        <w:t xml:space="preserve">Explain why we can </w:t>
-      </w:r>
-      <w:proofErr w:type="spellStart"/>
-      <w:r>
-        <w:rPr>
-          <w:rFonts w:ascii="Arial" w:eastAsia="Times New Roman" w:hAnsi="Arial" w:cs="Arial"/>
-          <w:color w:val="232323"/>
-          <w:sz w:val="23"/>
-          <w:szCs w:val="23"/>
-        </w:rPr>
-        <w:t>typecheck</w:t>
-      </w:r>
-      <w:proofErr w:type="spellEnd"/>
-      <w:r>
-        <w:rPr>
-          <w:rFonts w:ascii="Arial" w:eastAsia="Times New Roman" w:hAnsi="Arial" w:cs="Arial"/>
-          <w:color w:val="232323"/>
-          <w:sz w:val="23"/>
-          <w:szCs w:val="23"/>
-        </w:rPr>
-        <w:t> </w:t>
-      </w:r>
-      <w:proofErr w:type="spellStart"/>
-      <w:r>
-        <w:rPr>
-          <w:rFonts w:ascii="Courier New" w:eastAsia="Times New Roman" w:hAnsi="Courier New" w:cs="Courier New"/>
-          <w:color w:val="232323"/>
-          <w:sz w:val="21"/>
-          <w:szCs w:val="21"/>
-          <w:bdr w:val="none" w:sz="0" w:space="0" w:color="auto" w:frame="1"/>
-          <w:shd w:val="clear" w:color="auto" w:fill="E6ECEF"/>
-        </w:rPr>
-        <w:t>letrec</w:t>
-      </w:r>
-      <w:proofErr w:type="spellEnd"/>
-      <w:r>
-        <w:rPr>
-          <w:rFonts w:ascii="Arial" w:eastAsia="Times New Roman" w:hAnsi="Arial" w:cs="Arial"/>
-          <w:color w:val="232323"/>
-          <w:sz w:val="23"/>
-          <w:szCs w:val="23"/>
-        </w:rPr>
-        <w:t> expressions without specific problems related to recursion and without the need for a recursive environment like we had in the interpreter.</w:t>
-      </w:r>
-    </w:p>
-    <w:p>
-      <w:pPr>
-        <w:bidi w:val="0"/>
-        <w:spacing w:beforeAutospacing="1" w:after="0" w:afterAutospacing="1" w:line="360" w:lineRule="atLeast"/>
-        <w:ind w:left="480"/>
-        <w:rPr>
-          <w:rFonts w:ascii="Arial" w:eastAsia="Times New Roman" w:hAnsi="Arial" w:cs="Arial"/>
-          <w:color w:val="232323"/>
-          <w:sz w:val="23"/>
-          <w:szCs w:val="23"/>
-        </w:rPr>
-      </w:pPr>
-    </w:p>
-    <w:p>
-      <w:pPr>
-        <w:numPr>
-          <w:ilvl w:val="0"/>
-          <w:numId w:val="1"/>
-        </w:numPr>
-        <w:bidi w:val="0"/>
         <w:spacing w:before="100" w:beforeAutospacing="1" w:after="100" w:afterAutospacing="1" w:line="360" w:lineRule="atLeast"/>
         <w:ind w:left="480"/>
         <w:rPr>
           <w:rFonts w:ascii="Arial" w:eastAsia="Times New Roman" w:hAnsi="Arial" w:cs="Arial"/>
-          <w:color w:val="232323"/>
-          <w:sz w:val="23"/>
-          <w:szCs w:val="23"/>
-        </w:rPr>
-      </w:pPr>
-      <w:r>
-        <w:rPr>
-          <w:rFonts w:ascii="Arial" w:eastAsia="Times New Roman" w:hAnsi="Arial" w:cs="Arial"/>
-          <w:color w:val="232323"/>
-          <w:sz w:val="23"/>
-          <w:szCs w:val="23"/>
-        </w:rPr>
-        <w:t>In the type equation implementation - we represent Type Variables (</w:t>
-      </w:r>
-      <w:proofErr w:type="spellStart"/>
-      <w:r>
-        <w:rPr>
-          <w:rFonts w:ascii="Arial" w:eastAsia="Times New Roman" w:hAnsi="Arial" w:cs="Arial"/>
-          <w:color w:val="232323"/>
-          <w:sz w:val="23"/>
-          <w:szCs w:val="23"/>
-        </w:rPr>
-        <w:t>TVar</w:t>
-      </w:r>
-      <w:proofErr w:type="spellEnd"/>
-      <w:r>
-        <w:rPr>
-          <w:rFonts w:ascii="Arial" w:eastAsia="Times New Roman" w:hAnsi="Arial" w:cs="Arial"/>
-          <w:color w:val="232323"/>
-          <w:sz w:val="23"/>
-          <w:szCs w:val="23"/>
-        </w:rPr>
-        <w:t xml:space="preserve">) with a content field (which is a box which contains a Type Expression value or #f when empty). In this representation, we can have a </w:t>
-      </w:r>
-      <w:proofErr w:type="spellStart"/>
-      <w:r>
-        <w:rPr>
-          <w:rFonts w:ascii="Arial" w:eastAsia="Times New Roman" w:hAnsi="Arial" w:cs="Arial"/>
-          <w:color w:val="232323"/>
-          <w:sz w:val="23"/>
-          <w:szCs w:val="23"/>
-        </w:rPr>
-        <w:t>TVar</w:t>
-      </w:r>
-      <w:proofErr w:type="spellEnd"/>
-      <w:r>
-        <w:rPr>
-          <w:rFonts w:ascii="Arial" w:eastAsia="Times New Roman" w:hAnsi="Arial" w:cs="Arial"/>
-          <w:color w:val="232323"/>
-          <w:sz w:val="23"/>
-          <w:szCs w:val="23"/>
-        </w:rPr>
-        <w:t xml:space="preserve"> refer in its content to another </w:t>
-      </w:r>
-      <w:proofErr w:type="spellStart"/>
-      <w:r>
-        <w:rPr>
-          <w:rFonts w:ascii="Arial" w:eastAsia="Times New Roman" w:hAnsi="Arial" w:cs="Arial"/>
-          <w:color w:val="232323"/>
-          <w:sz w:val="23"/>
-          <w:szCs w:val="23"/>
-        </w:rPr>
-        <w:t>TVar</w:t>
-      </w:r>
-      <w:proofErr w:type="spellEnd"/>
-      <w:r>
-        <w:rPr>
-          <w:rFonts w:ascii="Arial" w:eastAsia="Times New Roman" w:hAnsi="Arial" w:cs="Arial"/>
-          <w:color w:val="232323"/>
-          <w:sz w:val="23"/>
-          <w:szCs w:val="23"/>
-        </w:rPr>
-        <w:t xml:space="preserve"> - repeatedly, leading to a chain of </w:t>
-      </w:r>
-      <w:proofErr w:type="spellStart"/>
-      <w:r>
-        <w:rPr>
-          <w:rFonts w:ascii="Arial" w:eastAsia="Times New Roman" w:hAnsi="Arial" w:cs="Arial"/>
-          <w:color w:val="232323"/>
-          <w:sz w:val="23"/>
-          <w:szCs w:val="23"/>
-        </w:rPr>
-        <w:t>TVars</w:t>
-      </w:r>
-      <w:proofErr w:type="spellEnd"/>
-      <w:r>
-        <w:rPr>
-          <w:rFonts w:ascii="Arial" w:eastAsia="Times New Roman" w:hAnsi="Arial" w:cs="Arial"/>
-          <w:color w:val="232323"/>
-          <w:sz w:val="23"/>
-          <w:szCs w:val="23"/>
-        </w:rPr>
-        <w:t>. Design a program which, when we pass it to the type inference algorithm, creates a chain of length 4 of Tvar1 → Tvar2 → Tvar3 → Tvar4. Write a test to demonstrate this configuration.</w:t>
-      </w:r>
-    </w:p>
+          <w:b/>
+          <w:bCs/>
+          <w:color w:val="232323"/>
+          <w:sz w:val="23"/>
+          <w:szCs w:val="23"/>
+        </w:rPr>
+      </w:pPr>
+      <w:bookmarkStart w:id="0" w:name="_GoBack"/>
+      <w:r>
+        <w:rPr>
+          <w:rFonts w:ascii="Arial" w:eastAsia="Times New Roman" w:hAnsi="Arial" w:cs="Arial"/>
+          <w:b/>
+          <w:bCs/>
+          <w:color w:val="232323"/>
+          <w:sz w:val="23"/>
+          <w:szCs w:val="23"/>
+        </w:rPr>
+        <w:t>In the type equation implementation - we represent Type Variables (TVar) with a content field (which is a box which contains a Type Expression value or #f when empty). In this representation, we can have a TVar refer in its content to another TVar - repeatedly, leading to a chain of TVars. Design a program which, when we pass it to the type inference algorithm, creates a chain of length 4 of Tvar1 → Tvar2 → Tvar3 → Tvar4. Write a test to demonstrate this configuration.</w:t>
+      </w:r>
+    </w:p>
+    <w:bookmarkEnd w:id="0"/>
     <w:p>
       <w:pPr>
         <w:bidi w:val="0"/>
@@ -676,7 +559,6 @@
           <w:sz w:val="23"/>
           <w:szCs w:val="23"/>
         </w:rPr>
-        <w:lastRenderedPageBreak/>
         <w:t xml:space="preserve">(let ((a </w:t>
       </w:r>
       <w:r>
@@ -805,16 +687,7 @@
           <w:sz w:val="23"/>
           <w:szCs w:val="23"/>
         </w:rPr>
-        <w:t xml:space="preserve">                )))</w:t>
-      </w:r>
-      <w:r>
-        <w:rPr>
-          <w:rFonts w:ascii="Arial" w:eastAsia="Times New Roman" w:hAnsi="Arial" w:cs="Arial"/>
-          <w:color w:val="232323"/>
-          <w:sz w:val="23"/>
-          <w:szCs w:val="23"/>
-        </w:rPr>
-        <w:t xml:space="preserve"> </w:t>
+        <w:t xml:space="preserve">                ))) </w:t>
       </w:r>
     </w:p>
     <w:p>
@@ -921,7 +794,7 @@
 </file>
 
 <file path=word/numbering.xml><?xml version="1.0" encoding="utf-8"?>
-<w:numbering xmlns:wpc="http://schemas.microsoft.com/office/word/2010/wordprocessingCanvas" xmlns:cx="http://schemas.microsoft.com/office/drawing/2014/chartex" xmlns:cx1="http://schemas.microsoft.com/office/drawing/2015/9/8/chartex" xmlns:cx2="http://schemas.microsoft.com/office/drawing/2015/10/21/chartex" xmlns:cx3="http://schemas.microsoft.com/office/drawing/2016/5/9/chartex" xmlns:cx4="http://schemas.microsoft.com/office/drawing/2016/5/10/chartex" xmlns:cx5="http://schemas.microsoft.com/office/drawing/2016/5/11/chartex" xmlns:cx6="http://schemas.microsoft.com/office/drawing/2016/5/12/chartex" xmlns:cx7="http://schemas.microsoft.com/office/drawing/2016/5/13/chartex" xmlns:cx8="http://schemas.microsoft.com/office/drawing/2016/5/14/chartex" xmlns:mc="http://schemas.openxmlformats.org/markup-compatibility/2006" xmlns:aink="http://schemas.microsoft.com/office/drawing/2016/ink" xmlns:am3d="http://schemas.microsoft.com/office/drawing/2017/model3d" xmlns:o="urn:schemas-microsoft-com:office:office" xmlns:r="http://schemas.openxmlformats.org/officeDocument/2006/relationships" xmlns:m="http://schemas.openxmlformats.org/officeDocument/2006/math" xmlns:v="urn:schemas-microsoft-com:vml" xmlns:wp14="http://schemas.microsoft.com/office/word/2010/wordprocessingDrawing" xmlns:wp="http://schemas.openxmlformats.org/drawingml/2006/wordprocessingDrawing" xmlns:w10="urn:schemas-microsoft-com:office:word" xmlns:w="http://schemas.openxmlformats.org/wordprocessingml/2006/main" xmlns:w14="http://schemas.microsoft.com/office/word/2010/wordml" xmlns:w15="http://schemas.microsoft.com/office/word/2012/wordml" xmlns:w16cid="http://schemas.microsoft.com/office/word/2016/wordml/cid" xmlns:w16se="http://schemas.microsoft.com/office/word/2015/wordml/symex" xmlns:wpg="http://schemas.microsoft.com/office/word/2010/wordprocessingGroup" xmlns:wpi="http://schemas.microsoft.com/office/word/2010/wordprocessingInk" xmlns:wne="http://schemas.microsoft.com/office/word/2006/wordml" xmlns:wps="http://schemas.microsoft.com/office/word/2010/wordprocessingShape" mc:Ignorable="w14 w15 w16se w16cid wp14">
+<w:numbering xmlns:wpc="http://schemas.microsoft.com/office/word/2010/wordprocessingCanvas" xmlns:mc="http://schemas.openxmlformats.org/markup-compatibility/2006" xmlns:o="urn:schemas-microsoft-com:office:office" xmlns:r="http://schemas.openxmlformats.org/officeDocument/2006/relationships" xmlns:m="http://schemas.openxmlformats.org/officeDocument/2006/math" xmlns:v="urn:schemas-microsoft-com:vml" xmlns:wp14="http://schemas.microsoft.com/office/word/2010/wordprocessingDrawing" xmlns:wp="http://schemas.openxmlformats.org/drawingml/2006/wordprocessingDrawing" xmlns:w10="urn:schemas-microsoft-com:office:word" xmlns:w="http://schemas.openxmlformats.org/wordprocessingml/2006/main" xmlns:w14="http://schemas.microsoft.com/office/word/2010/wordml" xmlns:w15="http://schemas.microsoft.com/office/word/2012/wordml" xmlns:wpg="http://schemas.microsoft.com/office/word/2010/wordprocessingGroup" xmlns:wpi="http://schemas.microsoft.com/office/word/2010/wordprocessingInk" xmlns:wne="http://schemas.microsoft.com/office/word/2006/wordml" xmlns:wps="http://schemas.microsoft.com/office/word/2010/wordprocessingShape" mc:Ignorable="w14 w15 wp14">
   <w:abstractNum w:abstractNumId="0" w15:restartNumberingAfterBreak="0">
     <w:nsid w:val="5E290DEC"/>
     <w:multiLevelType w:val="multilevel"/>
@@ -1042,7 +915,7 @@
 </file>
 
 <file path=word/styles.xml><?xml version="1.0" encoding="utf-8"?>
-<w:styles xmlns:mc="http://schemas.openxmlformats.org/markup-compatibility/2006" xmlns:r="http://schemas.openxmlformats.org/officeDocument/2006/relationships" xmlns:w="http://schemas.openxmlformats.org/wordprocessingml/2006/main" xmlns:w14="http://schemas.microsoft.com/office/word/2010/wordml" xmlns:w15="http://schemas.microsoft.com/office/word/2012/wordml" xmlns:w16cid="http://schemas.microsoft.com/office/word/2016/wordml/cid" xmlns:w16se="http://schemas.microsoft.com/office/word/2015/wordml/symex" mc:Ignorable="w14 w15 w16se w16cid">
+<w:styles xmlns:mc="http://schemas.openxmlformats.org/markup-compatibility/2006" xmlns:r="http://schemas.openxmlformats.org/officeDocument/2006/relationships" xmlns:w="http://schemas.openxmlformats.org/wordprocessingml/2006/main" xmlns:w14="http://schemas.microsoft.com/office/word/2010/wordml" xmlns:w15="http://schemas.microsoft.com/office/word/2012/wordml" mc:Ignorable="w14 w15">
   <w:docDefaults>
     <w:rPrDefault>
       <w:rPr>
@@ -1058,7 +931,7 @@
       </w:pPr>
     </w:pPrDefault>
   </w:docDefaults>
-  <w:latentStyles w:defLockedState="0" w:defUIPriority="99" w:defSemiHidden="0" w:defUnhideWhenUsed="0" w:defQFormat="0" w:count="375">
+  <w:latentStyles w:defLockedState="0" w:defUIPriority="99" w:defSemiHidden="0" w:defUnhideWhenUsed="0" w:defQFormat="0" w:count="371">
     <w:lsdException w:name="Normal" w:uiPriority="0" w:qFormat="1"/>
     <w:lsdException w:name="heading 1" w:uiPriority="9" w:qFormat="1"/>
     <w:lsdException w:name="heading 2" w:semiHidden="1" w:uiPriority="9" w:unhideWhenUsed="1" w:qFormat="1"/>
@@ -1430,25 +1303,21 @@
     <w:lsdException w:name="List Table 5 Dark Accent 6" w:uiPriority="50"/>
     <w:lsdException w:name="List Table 6 Colorful Accent 6" w:uiPriority="51"/>
     <w:lsdException w:name="List Table 7 Colorful Accent 6" w:uiPriority="52"/>
-    <w:lsdException w:name="Mention" w:semiHidden="1" w:unhideWhenUsed="1"/>
-    <w:lsdException w:name="Smart Hyperlink" w:semiHidden="1" w:unhideWhenUsed="1"/>
-    <w:lsdException w:name="Hashtag" w:semiHidden="1" w:unhideWhenUsed="1"/>
-    <w:lsdException w:name="Unresolved Mention" w:semiHidden="1" w:unhideWhenUsed="1"/>
   </w:latentStyles>
-  <w:style w:type="paragraph" w:default="1" w:styleId="Normal">
+  <w:style w:type="paragraph" w:default="1" w:styleId="a">
     <w:name w:val="Normal"/>
     <w:qFormat/>
     <w:pPr>
       <w:bidi/>
     </w:pPr>
   </w:style>
-  <w:style w:type="character" w:default="1" w:styleId="DefaultParagraphFont">
+  <w:style w:type="character" w:default="1" w:styleId="a0">
     <w:name w:val="Default Paragraph Font"/>
     <w:uiPriority w:val="1"/>
     <w:semiHidden/>
     <w:unhideWhenUsed/>
   </w:style>
-  <w:style w:type="table" w:default="1" w:styleId="TableNormal">
+  <w:style w:type="table" w:default="1" w:styleId="a1">
     <w:name w:val="Normal Table"/>
     <w:uiPriority w:val="99"/>
     <w:semiHidden/>
@@ -1463,7 +1332,7 @@
       </w:tblCellMar>
     </w:tblPr>
   </w:style>
-  <w:style w:type="numbering" w:default="1" w:styleId="NoList">
+  <w:style w:type="numbering" w:default="1" w:styleId="a2">
     <w:name w:val="No List"/>
     <w:uiPriority w:val="99"/>
     <w:semiHidden/>
@@ -1471,7 +1340,7 @@
   </w:style>
   <w:style w:type="character" w:styleId="HTMLCode">
     <w:name w:val="HTML Code"/>
-    <w:basedOn w:val="DefaultParagraphFont"/>
+    <w:basedOn w:val="a0"/>
     <w:uiPriority w:val="99"/>
     <w:semiHidden/>
     <w:unhideWhenUsed/>
@@ -1482,9 +1351,9 @@
       <w:szCs w:val="20"/>
     </w:rPr>
   </w:style>
-  <w:style w:type="paragraph" w:styleId="ListParagraph">
+  <w:style w:type="paragraph" w:styleId="a3">
     <w:name w:val="List Paragraph"/>
-    <w:basedOn w:val="Normal"/>
+    <w:basedOn w:val="a"/>
     <w:uiPriority w:val="34"/>
     <w:qFormat/>
     <w:rsid w:val="00CF1A67"/>
@@ -1493,9 +1362,9 @@
       <w:contextualSpacing/>
     </w:pPr>
   </w:style>
-  <w:style w:type="character" w:styleId="PlaceholderText">
+  <w:style w:type="character" w:styleId="a4">
     <w:name w:val="Placeholder Text"/>
-    <w:basedOn w:val="DefaultParagraphFont"/>
+    <w:basedOn w:val="a0"/>
     <w:uiPriority w:val="99"/>
     <w:semiHidden/>
     <w:rsid w:val="00CF1A67"/>
